--- a/2019112148_김준호_w10/2019112148 김준호 w10 과제.docx
+++ b/2019112148_김준호_w10/2019112148 김준호 w10 과제.docx
@@ -39,7 +39,7 @@
           <w:sz w:val="20"/>
           <w:szCs w:val="21"/>
         </w:rPr>
-        <w:t>8</w:t>
+        <w:t>10</w:t>
       </w:r>
       <w:r>
         <w:rPr>
@@ -87,7 +87,7 @@
           <w:sz w:val="20"/>
           <w:szCs w:val="21"/>
         </w:rPr>
-        <w:t>6</w:t>
+        <w:t>12</w:t>
       </w:r>
       <w:r>
         <w:rPr>
@@ -116,15 +116,38 @@
         <w:rPr>
           <w:b/>
           <w:bCs/>
+          <w:sz w:val="20"/>
+          <w:szCs w:val="21"/>
+        </w:rPr>
+        <w:t>Mycss.css</w:t>
+      </w:r>
+    </w:p>
+    <w:p>
+      <w:pPr>
+        <w:widowControl/>
+        <w:wordWrap/>
+        <w:autoSpaceDE/>
+        <w:autoSpaceDN/>
+        <w:rPr>
+          <w:b/>
+          <w:bCs/>
+          <w:sz w:val="20"/>
+          <w:szCs w:val="21"/>
+        </w:rPr>
+      </w:pPr>
+      <w:r>
+        <w:rPr>
+          <w:b/>
+          <w:bCs/>
           <w:noProof/>
           <w:sz w:val="20"/>
           <w:szCs w:val="21"/>
         </w:rPr>
         <w:drawing>
-          <wp:inline distT="0" distB="0" distL="0" distR="0" wp14:anchorId="3CEFCAAB" wp14:editId="578217EE">
-            <wp:extent cx="5731510" cy="3582035"/>
-            <wp:effectExtent l="0" t="0" r="0" b="0"/>
-            <wp:docPr id="734705828" name="그림 1" descr="스크린샷, 텍스트, 소프트웨어, 멀티미디어 소프트웨어이(가) 표시된 사진&#10;&#10;자동 생성된 설명"/>
+          <wp:inline distT="0" distB="0" distL="0" distR="0" wp14:anchorId="172E34B0" wp14:editId="43F6CA04">
+            <wp:extent cx="5731510" cy="849630"/>
+            <wp:effectExtent l="0" t="0" r="0" b="1270"/>
+            <wp:docPr id="741531566" name="그림 3" descr="멀티미디어 소프트웨어, 소프트웨어, 스크린샷, 그래픽 소프트웨어이(가) 표시된 사진&#10;&#10;자동 생성된 설명"/>
             <wp:cNvGraphicFramePr>
               <a:graphicFrameLocks xmlns:a="http://schemas.openxmlformats.org/drawingml/2006/main" noChangeAspect="1"/>
             </wp:cNvGraphicFramePr>
@@ -132,11 +155,185 @@
               <a:graphicData uri="http://schemas.openxmlformats.org/drawingml/2006/picture">
                 <pic:pic xmlns:pic="http://schemas.openxmlformats.org/drawingml/2006/picture">
                   <pic:nvPicPr>
-                    <pic:cNvPr id="734705828" name="그림 1" descr="스크린샷, 텍스트, 소프트웨어, 멀티미디어 소프트웨어이(가) 표시된 사진&#10;&#10;자동 생성된 설명"/>
+                    <pic:cNvPr id="741531566" name="그림 3" descr="멀티미디어 소프트웨어, 소프트웨어, 스크린샷, 그래픽 소프트웨어이(가) 표시된 사진&#10;&#10;자동 생성된 설명"/>
                     <pic:cNvPicPr/>
                   </pic:nvPicPr>
                   <pic:blipFill>
                     <a:blip r:embed="rId4" cstate="print">
+                      <a:extLst>
+                        <a:ext uri="{28A0092B-C50C-407E-A947-70E740481C1C}">
+                          <a14:useLocalDpi xmlns:a14="http://schemas.microsoft.com/office/drawing/2010/main" val="0"/>
+                        </a:ext>
+                      </a:extLst>
+                    </a:blip>
+                    <a:stretch>
+                      <a:fillRect/>
+                    </a:stretch>
+                  </pic:blipFill>
+                  <pic:spPr>
+                    <a:xfrm>
+                      <a:off x="0" y="0"/>
+                      <a:ext cx="5731510" cy="849630"/>
+                    </a:xfrm>
+                    <a:prstGeom prst="rect">
+                      <a:avLst/>
+                    </a:prstGeom>
+                  </pic:spPr>
+                </pic:pic>
+              </a:graphicData>
+            </a:graphic>
+          </wp:inline>
+        </w:drawing>
+      </w:r>
+    </w:p>
+    <w:p>
+      <w:pPr>
+        <w:widowControl/>
+        <w:wordWrap/>
+        <w:autoSpaceDE/>
+        <w:autoSpaceDN/>
+        <w:rPr>
+          <w:b/>
+          <w:bCs/>
+          <w:sz w:val="20"/>
+          <w:szCs w:val="21"/>
+        </w:rPr>
+      </w:pPr>
+      <w:r>
+        <w:rPr>
+          <w:b/>
+          <w:bCs/>
+          <w:sz w:val="20"/>
+          <w:szCs w:val="21"/>
+        </w:rPr>
+        <w:t>App.js</w:t>
+      </w:r>
+    </w:p>
+    <w:p>
+      <w:pPr>
+        <w:widowControl/>
+        <w:wordWrap/>
+        <w:autoSpaceDE/>
+        <w:autoSpaceDN/>
+        <w:rPr>
+          <w:b/>
+          <w:bCs/>
+          <w:sz w:val="20"/>
+          <w:szCs w:val="21"/>
+        </w:rPr>
+      </w:pPr>
+      <w:r>
+        <w:rPr>
+          <w:b/>
+          <w:bCs/>
+          <w:noProof/>
+          <w:sz w:val="20"/>
+          <w:szCs w:val="21"/>
+        </w:rPr>
+        <w:drawing>
+          <wp:inline distT="0" distB="0" distL="0" distR="0" wp14:anchorId="01B67278" wp14:editId="048A2D41">
+            <wp:extent cx="5731510" cy="986155"/>
+            <wp:effectExtent l="0" t="0" r="0" b="4445"/>
+            <wp:docPr id="1625799301" name="그림 2" descr="스크린샷, 멀티미디어 소프트웨어, 소프트웨어이(가) 표시된 사진&#10;&#10;자동 생성된 설명"/>
+            <wp:cNvGraphicFramePr>
+              <a:graphicFrameLocks xmlns:a="http://schemas.openxmlformats.org/drawingml/2006/main" noChangeAspect="1"/>
+            </wp:cNvGraphicFramePr>
+            <a:graphic xmlns:a="http://schemas.openxmlformats.org/drawingml/2006/main">
+              <a:graphicData uri="http://schemas.openxmlformats.org/drawingml/2006/picture">
+                <pic:pic xmlns:pic="http://schemas.openxmlformats.org/drawingml/2006/picture">
+                  <pic:nvPicPr>
+                    <pic:cNvPr id="1625799301" name="그림 2" descr="스크린샷, 멀티미디어 소프트웨어, 소프트웨어이(가) 표시된 사진&#10;&#10;자동 생성된 설명"/>
+                    <pic:cNvPicPr/>
+                  </pic:nvPicPr>
+                  <pic:blipFill>
+                    <a:blip r:embed="rId5" cstate="print">
+                      <a:extLst>
+                        <a:ext uri="{28A0092B-C50C-407E-A947-70E740481C1C}">
+                          <a14:useLocalDpi xmlns:a14="http://schemas.microsoft.com/office/drawing/2010/main" val="0"/>
+                        </a:ext>
+                      </a:extLst>
+                    </a:blip>
+                    <a:stretch>
+                      <a:fillRect/>
+                    </a:stretch>
+                  </pic:blipFill>
+                  <pic:spPr>
+                    <a:xfrm>
+                      <a:off x="0" y="0"/>
+                      <a:ext cx="5731510" cy="986155"/>
+                    </a:xfrm>
+                    <a:prstGeom prst="rect">
+                      <a:avLst/>
+                    </a:prstGeom>
+                  </pic:spPr>
+                </pic:pic>
+              </a:graphicData>
+            </a:graphic>
+          </wp:inline>
+        </w:drawing>
+      </w:r>
+    </w:p>
+    <w:p>
+      <w:pPr>
+        <w:widowControl/>
+        <w:wordWrap/>
+        <w:autoSpaceDE/>
+        <w:autoSpaceDN/>
+        <w:rPr>
+          <w:b/>
+          <w:bCs/>
+          <w:sz w:val="20"/>
+          <w:szCs w:val="21"/>
+        </w:rPr>
+      </w:pPr>
+      <w:r>
+        <w:rPr>
+          <w:b/>
+          <w:bCs/>
+          <w:sz w:val="20"/>
+          <w:szCs w:val="21"/>
+        </w:rPr>
+        <w:t>Result</w:t>
+      </w:r>
+    </w:p>
+    <w:p>
+      <w:pPr>
+        <w:widowControl/>
+        <w:wordWrap/>
+        <w:autoSpaceDE/>
+        <w:autoSpaceDN/>
+        <w:rPr>
+          <w:b/>
+          <w:bCs/>
+          <w:sz w:val="20"/>
+          <w:szCs w:val="21"/>
+        </w:rPr>
+      </w:pPr>
+      <w:r>
+        <w:rPr>
+          <w:b/>
+          <w:bCs/>
+          <w:noProof/>
+          <w:sz w:val="20"/>
+          <w:szCs w:val="21"/>
+        </w:rPr>
+        <w:drawing>
+          <wp:inline distT="0" distB="0" distL="0" distR="0" wp14:anchorId="719ACFC6" wp14:editId="55ED1D4E">
+            <wp:extent cx="5731510" cy="3582035"/>
+            <wp:effectExtent l="0" t="0" r="0" b="0"/>
+            <wp:docPr id="1245145952" name="그림 4" descr="스크린샷, 컴퓨터, 소프트웨어, 멀티미디어 소프트웨어이(가) 표시된 사진&#10;&#10;자동 생성된 설명"/>
+            <wp:cNvGraphicFramePr>
+              <a:graphicFrameLocks xmlns:a="http://schemas.openxmlformats.org/drawingml/2006/main" noChangeAspect="1"/>
+            </wp:cNvGraphicFramePr>
+            <a:graphic xmlns:a="http://schemas.openxmlformats.org/drawingml/2006/main">
+              <a:graphicData uri="http://schemas.openxmlformats.org/drawingml/2006/picture">
+                <pic:pic xmlns:pic="http://schemas.openxmlformats.org/drawingml/2006/picture">
+                  <pic:nvPicPr>
+                    <pic:cNvPr id="1245145952" name="그림 4" descr="스크린샷, 컴퓨터, 소프트웨어, 멀티미디어 소프트웨어이(가) 표시된 사진&#10;&#10;자동 생성된 설명"/>
+                    <pic:cNvPicPr/>
+                  </pic:nvPicPr>
+                  <pic:blipFill>
+                    <a:blip r:embed="rId6" cstate="print">
                       <a:extLst>
                         <a:ext uri="{28A0092B-C50C-407E-A947-70E740481C1C}">
                           <a14:useLocalDpi xmlns:a14="http://schemas.microsoft.com/office/drawing/2010/main" val="0"/>
@@ -162,6 +359,15 @@
           </wp:inline>
         </w:drawing>
       </w:r>
+      <w:r>
+        <w:rPr>
+          <w:b/>
+          <w:bCs/>
+          <w:sz w:val="20"/>
+          <w:szCs w:val="21"/>
+        </w:rPr>
+        <w:br w:type="page"/>
+      </w:r>
     </w:p>
     <w:p>
       <w:pPr>
@@ -169,6 +375,7 @@
         <w:wordWrap/>
         <w:autoSpaceDE/>
         <w:autoSpaceDN/>
+        <w:ind w:left="1600" w:hanging="1600"/>
         <w:rPr>
           <w:b/>
           <w:bCs/>
@@ -180,15 +387,66 @@
         <w:rPr>
           <w:b/>
           <w:bCs/>
+          <w:sz w:val="20"/>
+          <w:szCs w:val="21"/>
+        </w:rPr>
+        <w:lastRenderedPageBreak/>
+        <w:t>Practice 13.</w:t>
+      </w:r>
+    </w:p>
+    <w:p>
+      <w:pPr>
+        <w:widowControl/>
+        <w:wordWrap/>
+        <w:autoSpaceDE/>
+        <w:autoSpaceDN/>
+        <w:ind w:left="1600" w:hanging="1600"/>
+        <w:rPr>
+          <w:b/>
+          <w:bCs/>
+          <w:sz w:val="20"/>
+          <w:szCs w:val="21"/>
+        </w:rPr>
+      </w:pPr>
+      <w:r>
+        <w:rPr>
+          <w:rFonts w:hint="eastAsia"/>
+          <w:b/>
+          <w:bCs/>
+          <w:sz w:val="20"/>
+          <w:szCs w:val="21"/>
+        </w:rPr>
+        <w:t>수정 전</w:t>
+      </w:r>
+    </w:p>
+    <w:p>
+      <w:pPr>
+        <w:widowControl/>
+        <w:wordWrap/>
+        <w:autoSpaceDE/>
+        <w:autoSpaceDN/>
+        <w:ind w:left="1600" w:hanging="1600"/>
+        <w:rPr>
+          <w:b/>
+          <w:bCs/>
+          <w:sz w:val="20"/>
+          <w:szCs w:val="21"/>
+        </w:rPr>
+      </w:pPr>
+      <w:r>
+        <w:rPr>
+          <w:rFonts w:hint="eastAsia"/>
+          <w:b/>
+          <w:bCs/>
           <w:noProof/>
           <w:sz w:val="20"/>
           <w:szCs w:val="21"/>
         </w:rPr>
         <w:drawing>
-          <wp:inline distT="0" distB="0" distL="0" distR="0" wp14:anchorId="5BE8B089" wp14:editId="799CC3C5">
-            <wp:extent cx="2664028" cy="2210400"/>
-            <wp:effectExtent l="0" t="0" r="3175" b="0"/>
-            <wp:docPr id="2110349326" name="그림 2" descr="텍스트, 스크린샷, 폰트이(가) 표시된 사진&#10;&#10;자동 생성된 설명"/>
+          <wp:inline distT="0" distB="0" distL="0" distR="0" wp14:anchorId="4A4BA7D1" wp14:editId="0B58DF37">
+            <wp:extent cx="5731510" cy="890270"/>
+            <wp:effectExtent l="12700" t="12700" r="8890" b="11430"/>
+            <wp:docPr id="170641471" name="그림 1" descr="소프트웨어, 멀티미디어 소프트웨어, 스크린샷이(가) 표시된 사진&#10;&#10;자동 생성된 설명"/>
             <wp:cNvGraphicFramePr>
               <a:graphicFrameLocks xmlns:a="http://schemas.openxmlformats.org/drawingml/2006/main" noChangeAspect="1"/>
             </wp:cNvGraphicFramePr>
@@ -196,174 +454,7 @@
               <a:graphicData uri="http://schemas.openxmlformats.org/drawingml/2006/picture">
                 <pic:pic xmlns:pic="http://schemas.openxmlformats.org/drawingml/2006/picture">
                   <pic:nvPicPr>
-                    <pic:cNvPr id="2110349326" name="그림 2" descr="텍스트, 스크린샷, 폰트이(가) 표시된 사진&#10;&#10;자동 생성된 설명"/>
-                    <pic:cNvPicPr/>
-                  </pic:nvPicPr>
-                  <pic:blipFill>
-                    <a:blip r:embed="rId5" cstate="print">
-                      <a:extLst>
-                        <a:ext uri="{28A0092B-C50C-407E-A947-70E740481C1C}">
-                          <a14:useLocalDpi xmlns:a14="http://schemas.microsoft.com/office/drawing/2010/main" val="0"/>
-                        </a:ext>
-                      </a:extLst>
-                    </a:blip>
-                    <a:stretch>
-                      <a:fillRect/>
-                    </a:stretch>
-                  </pic:blipFill>
-                  <pic:spPr>
-                    <a:xfrm>
-                      <a:off x="0" y="0"/>
-                      <a:ext cx="2664028" cy="2210400"/>
-                    </a:xfrm>
-                    <a:prstGeom prst="rect">
-                      <a:avLst/>
-                    </a:prstGeom>
-                  </pic:spPr>
-                </pic:pic>
-              </a:graphicData>
-            </a:graphic>
-          </wp:inline>
-        </w:drawing>
-      </w:r>
-      <w:r>
-        <w:rPr>
-          <w:b/>
-          <w:bCs/>
-          <w:noProof/>
-          <w:sz w:val="20"/>
-          <w:szCs w:val="21"/>
-        </w:rPr>
-        <w:drawing>
-          <wp:inline distT="0" distB="0" distL="0" distR="0" wp14:anchorId="7B27884B" wp14:editId="521E9090">
-            <wp:extent cx="2520000" cy="2210097"/>
-            <wp:effectExtent l="0" t="0" r="0" b="0"/>
-            <wp:docPr id="1160014962" name="그림 3" descr="텍스트, 스크린샷, 폰트, 번호이(가) 표시된 사진&#10;&#10;자동 생성된 설명"/>
-            <wp:cNvGraphicFramePr>
-              <a:graphicFrameLocks xmlns:a="http://schemas.openxmlformats.org/drawingml/2006/main" noChangeAspect="1"/>
-            </wp:cNvGraphicFramePr>
-            <a:graphic xmlns:a="http://schemas.openxmlformats.org/drawingml/2006/main">
-              <a:graphicData uri="http://schemas.openxmlformats.org/drawingml/2006/picture">
-                <pic:pic xmlns:pic="http://schemas.openxmlformats.org/drawingml/2006/picture">
-                  <pic:nvPicPr>
-                    <pic:cNvPr id="1160014962" name="그림 3" descr="텍스트, 스크린샷, 폰트, 번호이(가) 표시된 사진&#10;&#10;자동 생성된 설명"/>
-                    <pic:cNvPicPr/>
-                  </pic:nvPicPr>
-                  <pic:blipFill>
-                    <a:blip r:embed="rId6" cstate="print">
-                      <a:extLst>
-                        <a:ext uri="{28A0092B-C50C-407E-A947-70E740481C1C}">
-                          <a14:useLocalDpi xmlns:a14="http://schemas.microsoft.com/office/drawing/2010/main" val="0"/>
-                        </a:ext>
-                      </a:extLst>
-                    </a:blip>
-                    <a:stretch>
-                      <a:fillRect/>
-                    </a:stretch>
-                  </pic:blipFill>
-                  <pic:spPr>
-                    <a:xfrm>
-                      <a:off x="0" y="0"/>
-                      <a:ext cx="2520000" cy="2210097"/>
-                    </a:xfrm>
-                    <a:prstGeom prst="rect">
-                      <a:avLst/>
-                    </a:prstGeom>
-                  </pic:spPr>
-                </pic:pic>
-              </a:graphicData>
-            </a:graphic>
-          </wp:inline>
-        </w:drawing>
-      </w:r>
-      <w:r>
-        <w:rPr>
-          <w:b/>
-          <w:bCs/>
-          <w:sz w:val="20"/>
-          <w:szCs w:val="21"/>
-        </w:rPr>
-        <w:br w:type="page"/>
-      </w:r>
-    </w:p>
-    <w:p>
-      <w:pPr>
-        <w:widowControl/>
-        <w:wordWrap/>
-        <w:autoSpaceDE/>
-        <w:autoSpaceDN/>
-        <w:rPr>
-          <w:b/>
-          <w:bCs/>
-          <w:sz w:val="20"/>
-          <w:szCs w:val="21"/>
-        </w:rPr>
-      </w:pPr>
-      <w:r>
-        <w:rPr>
-          <w:b/>
-          <w:bCs/>
-          <w:sz w:val="20"/>
-          <w:szCs w:val="21"/>
-        </w:rPr>
-        <w:lastRenderedPageBreak/>
-        <w:t xml:space="preserve">Practice </w:t>
-      </w:r>
-      <w:r>
-        <w:rPr>
-          <w:rFonts w:hint="eastAsia"/>
-          <w:b/>
-          <w:bCs/>
-          <w:sz w:val="20"/>
-          <w:szCs w:val="21"/>
-        </w:rPr>
-        <w:t>7</w:t>
-      </w:r>
-      <w:r>
-        <w:rPr>
-          <w:b/>
-          <w:bCs/>
-          <w:sz w:val="20"/>
-          <w:szCs w:val="21"/>
-        </w:rPr>
-        <w:t>.</w:t>
-      </w:r>
-    </w:p>
-    <w:p>
-      <w:pPr>
-        <w:widowControl/>
-        <w:wordWrap/>
-        <w:autoSpaceDE/>
-        <w:autoSpaceDN/>
-        <w:rPr>
-          <w:b/>
-          <w:bCs/>
-          <w:sz w:val="20"/>
-          <w:szCs w:val="21"/>
-        </w:rPr>
-      </w:pPr>
-      <w:r>
-        <w:rPr>
-          <w:rFonts w:hint="eastAsia"/>
-          <w:b/>
-          <w:bCs/>
-          <w:noProof/>
-          <w:sz w:val="20"/>
-          <w:szCs w:val="21"/>
-        </w:rPr>
-        <w:drawing>
-          <wp:inline distT="0" distB="0" distL="0" distR="0" wp14:anchorId="2300633D" wp14:editId="65ABBC49">
-            <wp:extent cx="5731510" cy="3582035"/>
-            <wp:effectExtent l="0" t="0" r="0" b="0"/>
-            <wp:docPr id="1109224027" name="그림 4" descr="스크린샷, 소프트웨어, 텍스트, 멀티미디어 소프트웨어이(가) 표시된 사진&#10;&#10;자동 생성된 설명"/>
-            <wp:cNvGraphicFramePr>
-              <a:graphicFrameLocks xmlns:a="http://schemas.openxmlformats.org/drawingml/2006/main" noChangeAspect="1"/>
-            </wp:cNvGraphicFramePr>
-            <a:graphic xmlns:a="http://schemas.openxmlformats.org/drawingml/2006/main">
-              <a:graphicData uri="http://schemas.openxmlformats.org/drawingml/2006/picture">
-                <pic:pic xmlns:pic="http://schemas.openxmlformats.org/drawingml/2006/picture">
-                  <pic:nvPicPr>
-                    <pic:cNvPr id="1109224027" name="그림 4" descr="스크린샷, 소프트웨어, 텍스트, 멀티미디어 소프트웨어이(가) 표시된 사진&#10;&#10;자동 생성된 설명"/>
+                    <pic:cNvPr id="170641471" name="그림 1" descr="소프트웨어, 멀티미디어 소프트웨어, 스크린샷이(가) 표시된 사진&#10;&#10;자동 생성된 설명"/>
                     <pic:cNvPicPr/>
                   </pic:nvPicPr>
                   <pic:blipFill>
@@ -381,11 +472,16 @@
                   <pic:spPr>
                     <a:xfrm>
                       <a:off x="0" y="0"/>
-                      <a:ext cx="5731510" cy="3582035"/>
+                      <a:ext cx="5731510" cy="890270"/>
                     </a:xfrm>
                     <a:prstGeom prst="rect">
                       <a:avLst/>
                     </a:prstGeom>
+                    <a:ln>
+                      <a:solidFill>
+                        <a:schemeClr val="tx1"/>
+                      </a:solidFill>
+                    </a:ln>
                   </pic:spPr>
                 </pic:pic>
               </a:graphicData>
@@ -400,7 +496,9 @@
         <w:wordWrap/>
         <w:autoSpaceDE/>
         <w:autoSpaceDN/>
-        <w:rPr>
+        <w:ind w:left="1600" w:hanging="1600"/>
+        <w:rPr>
+          <w:rFonts w:hint="eastAsia"/>
           <w:b/>
           <w:bCs/>
           <w:sz w:val="20"/>
@@ -409,6 +507,7 @@
       </w:pPr>
       <w:r>
         <w:rPr>
+          <w:rFonts w:hint="eastAsia"/>
           <w:b/>
           <w:bCs/>
           <w:noProof/>
@@ -416,10 +515,10 @@
           <w:szCs w:val="21"/>
         </w:rPr>
         <w:drawing>
-          <wp:inline distT="0" distB="0" distL="0" distR="0" wp14:anchorId="5219B2FD" wp14:editId="35284A00">
-            <wp:extent cx="5731510" cy="1299845"/>
-            <wp:effectExtent l="0" t="0" r="0" b="0"/>
-            <wp:docPr id="1864534964" name="그림 5" descr="스크린샷, 텍스트, 소프트웨어이(가) 표시된 사진&#10;&#10;자동 생성된 설명"/>
+          <wp:inline distT="0" distB="0" distL="0" distR="0" wp14:anchorId="1BDA81A2" wp14:editId="72A80CA8">
+            <wp:extent cx="5731510" cy="644525"/>
+            <wp:effectExtent l="12700" t="12700" r="8890" b="15875"/>
+            <wp:docPr id="193132766" name="그림 2"/>
             <wp:cNvGraphicFramePr>
               <a:graphicFrameLocks xmlns:a="http://schemas.openxmlformats.org/drawingml/2006/main" noChangeAspect="1"/>
             </wp:cNvGraphicFramePr>
@@ -427,7 +526,7 @@
               <a:graphicData uri="http://schemas.openxmlformats.org/drawingml/2006/picture">
                 <pic:pic xmlns:pic="http://schemas.openxmlformats.org/drawingml/2006/picture">
                   <pic:nvPicPr>
-                    <pic:cNvPr id="1864534964" name="그림 5" descr="스크린샷, 텍스트, 소프트웨어이(가) 표시된 사진&#10;&#10;자동 생성된 설명"/>
+                    <pic:cNvPr id="193132766" name="그림 193132766"/>
                     <pic:cNvPicPr/>
                   </pic:nvPicPr>
                   <pic:blipFill>
@@ -445,11 +544,16 @@
                   <pic:spPr>
                     <a:xfrm>
                       <a:off x="0" y="0"/>
-                      <a:ext cx="5731510" cy="1299845"/>
+                      <a:ext cx="5731510" cy="644525"/>
                     </a:xfrm>
                     <a:prstGeom prst="rect">
                       <a:avLst/>
                     </a:prstGeom>
+                    <a:ln>
+                      <a:solidFill>
+                        <a:schemeClr val="tx1"/>
+                      </a:solidFill>
+                    </a:ln>
                   </pic:spPr>
                 </pic:pic>
               </a:graphicData>
@@ -464,103 +568,23 @@
         <w:wordWrap/>
         <w:autoSpaceDE/>
         <w:autoSpaceDN/>
+        <w:ind w:left="1600" w:hanging="1600"/>
+        <w:rPr>
+          <w:b/>
+          <w:bCs/>
+          <w:sz w:val="20"/>
+          <w:szCs w:val="21"/>
+        </w:rPr>
+      </w:pPr>
+      <w:r>
         <w:rPr>
           <w:rFonts w:hint="eastAsia"/>
-          <w:sz w:val="20"/>
-          <w:szCs w:val="21"/>
-        </w:rPr>
-      </w:pPr>
-      <w:proofErr w:type="spellStart"/>
-      <w:r>
-        <w:rPr>
-          <w:sz w:val="20"/>
-          <w:szCs w:val="21"/>
-        </w:rPr>
-        <w:t>shouldComponentUpdate</w:t>
-      </w:r>
-      <w:proofErr w:type="spellEnd"/>
-      <w:r>
-        <w:rPr>
-          <w:rFonts w:hint="eastAsia"/>
-          <w:sz w:val="20"/>
-          <w:szCs w:val="21"/>
-        </w:rPr>
-        <w:t xml:space="preserve">의 return 값을 </w:t>
-      </w:r>
-      <w:r>
-        <w:rPr>
-          <w:sz w:val="20"/>
-          <w:szCs w:val="21"/>
-        </w:rPr>
-        <w:t>true</w:t>
-      </w:r>
-      <w:r>
-        <w:rPr>
-          <w:rFonts w:hint="eastAsia"/>
-          <w:sz w:val="20"/>
-          <w:szCs w:val="21"/>
-        </w:rPr>
-        <w:t>에서 f</w:t>
-      </w:r>
-      <w:r>
-        <w:rPr>
-          <w:sz w:val="20"/>
-          <w:szCs w:val="21"/>
-        </w:rPr>
-        <w:t>alse</w:t>
-      </w:r>
-      <w:r>
-        <w:rPr>
-          <w:rFonts w:hint="eastAsia"/>
-          <w:sz w:val="20"/>
-          <w:szCs w:val="21"/>
-        </w:rPr>
-        <w:t xml:space="preserve">로 수정 하였다. </w:t>
-      </w:r>
-      <w:r>
-        <w:rPr>
-          <w:sz w:val="20"/>
-          <w:szCs w:val="21"/>
-        </w:rPr>
-        <w:t>return</w:t>
-      </w:r>
-      <w:r>
-        <w:rPr>
-          <w:rFonts w:hint="eastAsia"/>
-          <w:sz w:val="20"/>
-          <w:szCs w:val="21"/>
-        </w:rPr>
-        <w:t xml:space="preserve"> 값을 </w:t>
-      </w:r>
-      <w:r>
-        <w:rPr>
-          <w:sz w:val="20"/>
-          <w:szCs w:val="21"/>
-        </w:rPr>
-        <w:t>false</w:t>
-      </w:r>
-      <w:r>
-        <w:rPr>
-          <w:rFonts w:hint="eastAsia"/>
-          <w:sz w:val="20"/>
-          <w:szCs w:val="21"/>
-        </w:rPr>
-        <w:t xml:space="preserve">로 할 경우, </w:t>
-      </w:r>
-      <w:r>
-        <w:rPr>
-          <w:sz w:val="20"/>
-          <w:szCs w:val="21"/>
-        </w:rPr>
-        <w:t>render</w:t>
-      </w:r>
-      <w:r>
-        <w:rPr>
-          <w:rFonts w:hint="eastAsia"/>
-          <w:sz w:val="20"/>
-          <w:szCs w:val="21"/>
-        </w:rPr>
-        <w:t xml:space="preserve"> 메소드가 호출 되지 않기 때문에, 이름이 변경 되지 않을 것이기 때문이다. </w:t>
+          <w:b/>
+          <w:bCs/>
+          <w:sz w:val="20"/>
+          <w:szCs w:val="21"/>
+        </w:rPr>
+        <w:t>수정 후</w:t>
       </w:r>
     </w:p>
     <w:p>
@@ -569,6 +593,7 @@
         <w:wordWrap/>
         <w:autoSpaceDE/>
         <w:autoSpaceDN/>
+        <w:ind w:left="1600" w:hanging="1600"/>
         <w:rPr>
           <w:b/>
           <w:bCs/>
@@ -580,81 +605,15 @@
         <w:rPr>
           <w:b/>
           <w:bCs/>
-          <w:sz w:val="20"/>
-          <w:szCs w:val="21"/>
-        </w:rPr>
-        <w:br w:type="page"/>
-      </w:r>
-    </w:p>
-    <w:p>
-      <w:pPr>
-        <w:widowControl/>
-        <w:wordWrap/>
-        <w:autoSpaceDE/>
-        <w:autoSpaceDN/>
-        <w:rPr>
-          <w:b/>
-          <w:bCs/>
-          <w:sz w:val="20"/>
-          <w:szCs w:val="21"/>
-        </w:rPr>
-      </w:pPr>
-      <w:r>
-        <w:rPr>
-          <w:b/>
-          <w:bCs/>
-          <w:sz w:val="20"/>
-          <w:szCs w:val="21"/>
-        </w:rPr>
-        <w:lastRenderedPageBreak/>
-        <w:t xml:space="preserve">Practice </w:t>
-      </w:r>
-      <w:r>
-        <w:rPr>
-          <w:rFonts w:hint="eastAsia"/>
-          <w:b/>
-          <w:bCs/>
-          <w:sz w:val="20"/>
-          <w:szCs w:val="21"/>
-        </w:rPr>
-        <w:t>8</w:t>
-      </w:r>
-      <w:r>
-        <w:rPr>
-          <w:b/>
-          <w:bCs/>
-          <w:sz w:val="20"/>
-          <w:szCs w:val="21"/>
-        </w:rPr>
-        <w:t>.</w:t>
-      </w:r>
-    </w:p>
-    <w:p>
-      <w:pPr>
-        <w:widowControl/>
-        <w:wordWrap/>
-        <w:autoSpaceDE/>
-        <w:autoSpaceDN/>
-        <w:rPr>
-          <w:b/>
-          <w:bCs/>
-          <w:sz w:val="20"/>
-          <w:szCs w:val="21"/>
-        </w:rPr>
-      </w:pPr>
-      <w:r>
-        <w:rPr>
-          <w:b/>
-          <w:bCs/>
           <w:noProof/>
           <w:sz w:val="20"/>
           <w:szCs w:val="21"/>
         </w:rPr>
         <w:drawing>
-          <wp:inline distT="0" distB="0" distL="0" distR="0" wp14:anchorId="6E340D7A" wp14:editId="46DAC75A">
-            <wp:extent cx="5731510" cy="3582035"/>
-            <wp:effectExtent l="12700" t="12700" r="8890" b="12065"/>
-            <wp:docPr id="1151090182" name="그림 1" descr="스크린샷, 텍스트, 소프트웨어, 멀티미디어 소프트웨어이(가) 표시된 사진&#10;&#10;자동 생성된 설명"/>
+          <wp:inline distT="0" distB="0" distL="0" distR="0" wp14:anchorId="57572525" wp14:editId="67490BCC">
+            <wp:extent cx="5731510" cy="815340"/>
+            <wp:effectExtent l="12700" t="12700" r="8890" b="10160"/>
+            <wp:docPr id="979561824" name="그림 3" descr="멀티미디어 소프트웨어, 소프트웨어, 스크린샷이(가) 표시된 사진&#10;&#10;자동 생성된 설명"/>
             <wp:cNvGraphicFramePr>
               <a:graphicFrameLocks xmlns:a="http://schemas.openxmlformats.org/drawingml/2006/main" noChangeAspect="1"/>
             </wp:cNvGraphicFramePr>
@@ -662,7 +621,7 @@
               <a:graphicData uri="http://schemas.openxmlformats.org/drawingml/2006/picture">
                 <pic:pic xmlns:pic="http://schemas.openxmlformats.org/drawingml/2006/picture">
                   <pic:nvPicPr>
-                    <pic:cNvPr id="1151090182" name="그림 1" descr="스크린샷, 텍스트, 소프트웨어, 멀티미디어 소프트웨어이(가) 표시된 사진&#10;&#10;자동 생성된 설명"/>
+                    <pic:cNvPr id="979561824" name="그림 3" descr="멀티미디어 소프트웨어, 소프트웨어, 스크린샷이(가) 표시된 사진&#10;&#10;자동 생성된 설명"/>
                     <pic:cNvPicPr/>
                   </pic:nvPicPr>
                   <pic:blipFill>
@@ -680,7 +639,7 @@
                   <pic:spPr>
                     <a:xfrm>
                       <a:off x="0" y="0"/>
-                      <a:ext cx="5731510" cy="3582035"/>
+                      <a:ext cx="5731510" cy="815340"/>
                     </a:xfrm>
                     <a:prstGeom prst="rect">
                       <a:avLst/>
@@ -704,6 +663,7 @@
         <w:wordWrap/>
         <w:autoSpaceDE/>
         <w:autoSpaceDN/>
+        <w:ind w:left="1600" w:hanging="1600"/>
         <w:rPr>
           <w:b/>
           <w:bCs/>
@@ -720,10 +680,10 @@
           <w:szCs w:val="21"/>
         </w:rPr>
         <w:drawing>
-          <wp:inline distT="0" distB="0" distL="0" distR="0" wp14:anchorId="289A7842" wp14:editId="31DB5864">
-            <wp:extent cx="5731510" cy="1286798"/>
-            <wp:effectExtent l="12700" t="12700" r="8890" b="8890"/>
-            <wp:docPr id="988927245" name="그림 2" descr="텍스트, 스크린샷, 소프트웨어이(가) 표시된 사진&#10;&#10;자동 생성된 설명"/>
+          <wp:inline distT="0" distB="0" distL="0" distR="0" wp14:anchorId="6F32A169" wp14:editId="156BE551">
+            <wp:extent cx="5731510" cy="798830"/>
+            <wp:effectExtent l="12700" t="12700" r="8890" b="13970"/>
+            <wp:docPr id="1995983298" name="그림 4" descr="멀티미디어 소프트웨어, 소프트웨어, 그래픽 소프트웨어, 스크린샷이(가) 표시된 사진&#10;&#10;자동 생성된 설명"/>
             <wp:cNvGraphicFramePr>
               <a:graphicFrameLocks xmlns:a="http://schemas.openxmlformats.org/drawingml/2006/main" noChangeAspect="1"/>
             </wp:cNvGraphicFramePr>
@@ -731,296 +691,11 @@
               <a:graphicData uri="http://schemas.openxmlformats.org/drawingml/2006/picture">
                 <pic:pic xmlns:pic="http://schemas.openxmlformats.org/drawingml/2006/picture">
                   <pic:nvPicPr>
-                    <pic:cNvPr id="988927245" name="그림 2" descr="텍스트, 스크린샷, 소프트웨어이(가) 표시된 사진&#10;&#10;자동 생성된 설명"/>
-                    <pic:cNvPicPr/>
-                  </pic:nvPicPr>
-                  <pic:blipFill rotWithShape="1">
-                    <a:blip r:embed="rId10" cstate="print">
-                      <a:extLst>
-                        <a:ext uri="{28A0092B-C50C-407E-A947-70E740481C1C}">
-                          <a14:useLocalDpi xmlns:a14="http://schemas.microsoft.com/office/drawing/2010/main" val="0"/>
-                        </a:ext>
-                      </a:extLst>
-                    </a:blip>
-                    <a:srcRect t="24414"/>
-                    <a:stretch/>
-                  </pic:blipFill>
-                  <pic:spPr bwMode="auto">
-                    <a:xfrm>
-                      <a:off x="0" y="0"/>
-                      <a:ext cx="5731510" cy="1286798"/>
-                    </a:xfrm>
-                    <a:prstGeom prst="rect">
-                      <a:avLst/>
-                    </a:prstGeom>
-                    <a:ln>
-                      <a:solidFill>
-                        <a:schemeClr val="tx1"/>
-                      </a:solidFill>
-                    </a:ln>
-                    <a:extLst>
-                      <a:ext uri="{53640926-AAD7-44D8-BBD7-CCE9431645EC}">
-                        <a14:shadowObscured xmlns:a14="http://schemas.microsoft.com/office/drawing/2010/main"/>
-                      </a:ext>
-                    </a:extLst>
-                  </pic:spPr>
-                </pic:pic>
-              </a:graphicData>
-            </a:graphic>
-          </wp:inline>
-        </w:drawing>
-      </w:r>
-    </w:p>
-    <w:p>
-      <w:pPr>
-        <w:widowControl/>
-        <w:wordWrap/>
-        <w:autoSpaceDE/>
-        <w:autoSpaceDN/>
-        <w:rPr>
-          <w:b/>
-          <w:bCs/>
-          <w:sz w:val="20"/>
-          <w:szCs w:val="21"/>
-        </w:rPr>
-      </w:pPr>
-      <w:r>
-        <w:rPr>
-          <w:b/>
-          <w:bCs/>
-          <w:noProof/>
-          <w:sz w:val="20"/>
-          <w:szCs w:val="21"/>
-        </w:rPr>
-        <w:drawing>
-          <wp:inline distT="0" distB="0" distL="0" distR="0" wp14:anchorId="47483CE7" wp14:editId="00BEC6C0">
-            <wp:extent cx="5731510" cy="1416413"/>
-            <wp:effectExtent l="12700" t="12700" r="8890" b="19050"/>
-            <wp:docPr id="737272605" name="그림 3" descr="스크린샷, 텍스트, 소프트웨어, 웹 페이지이(가) 표시된 사진&#10;&#10;자동 생성된 설명"/>
-            <wp:cNvGraphicFramePr>
-              <a:graphicFrameLocks xmlns:a="http://schemas.openxmlformats.org/drawingml/2006/main" noChangeAspect="1"/>
-            </wp:cNvGraphicFramePr>
-            <a:graphic xmlns:a="http://schemas.openxmlformats.org/drawingml/2006/main">
-              <a:graphicData uri="http://schemas.openxmlformats.org/drawingml/2006/picture">
-                <pic:pic xmlns:pic="http://schemas.openxmlformats.org/drawingml/2006/picture">
-                  <pic:nvPicPr>
-                    <pic:cNvPr id="737272605" name="그림 3" descr="스크린샷, 텍스트, 소프트웨어, 웹 페이지이(가) 표시된 사진&#10;&#10;자동 생성된 설명"/>
-                    <pic:cNvPicPr/>
-                  </pic:nvPicPr>
-                  <pic:blipFill rotWithShape="1">
-                    <a:blip r:embed="rId11" cstate="print">
-                      <a:extLst>
-                        <a:ext uri="{28A0092B-C50C-407E-A947-70E740481C1C}">
-                          <a14:useLocalDpi xmlns:a14="http://schemas.microsoft.com/office/drawing/2010/main" val="0"/>
-                        </a:ext>
-                      </a:extLst>
-                    </a:blip>
-                    <a:srcRect t="16113"/>
-                    <a:stretch/>
-                  </pic:blipFill>
-                  <pic:spPr bwMode="auto">
-                    <a:xfrm>
-                      <a:off x="0" y="0"/>
-                      <a:ext cx="5731510" cy="1416413"/>
-                    </a:xfrm>
-                    <a:prstGeom prst="rect">
-                      <a:avLst/>
-                    </a:prstGeom>
-                    <a:ln>
-                      <a:solidFill>
-                        <a:schemeClr val="tx1"/>
-                      </a:solidFill>
-                    </a:ln>
-                    <a:extLst>
-                      <a:ext uri="{53640926-AAD7-44D8-BBD7-CCE9431645EC}">
-                        <a14:shadowObscured xmlns:a14="http://schemas.microsoft.com/office/drawing/2010/main"/>
-                      </a:ext>
-                    </a:extLst>
-                  </pic:spPr>
-                </pic:pic>
-              </a:graphicData>
-            </a:graphic>
-          </wp:inline>
-        </w:drawing>
-      </w:r>
-    </w:p>
-    <w:p>
-      <w:pPr>
-        <w:widowControl/>
-        <w:wordWrap/>
-        <w:autoSpaceDE/>
-        <w:autoSpaceDN/>
-        <w:rPr>
-          <w:b/>
-          <w:bCs/>
-          <w:sz w:val="20"/>
-          <w:szCs w:val="21"/>
-        </w:rPr>
-      </w:pPr>
-      <w:r>
-        <w:rPr>
-          <w:b/>
-          <w:bCs/>
-          <w:noProof/>
-          <w:sz w:val="20"/>
-          <w:szCs w:val="21"/>
-        </w:rPr>
-        <w:drawing>
-          <wp:inline distT="0" distB="0" distL="0" distR="0" wp14:anchorId="1496A2B7" wp14:editId="231F3EF3">
-            <wp:extent cx="5731510" cy="1025940"/>
-            <wp:effectExtent l="12700" t="12700" r="8890" b="15875"/>
-            <wp:docPr id="866589465" name="그림 4" descr="스크린샷, 텍스트, 소프트웨어이(가) 표시된 사진&#10;&#10;자동 생성된 설명"/>
-            <wp:cNvGraphicFramePr>
-              <a:graphicFrameLocks xmlns:a="http://schemas.openxmlformats.org/drawingml/2006/main" noChangeAspect="1"/>
-            </wp:cNvGraphicFramePr>
-            <a:graphic xmlns:a="http://schemas.openxmlformats.org/drawingml/2006/main">
-              <a:graphicData uri="http://schemas.openxmlformats.org/drawingml/2006/picture">
-                <pic:pic xmlns:pic="http://schemas.openxmlformats.org/drawingml/2006/picture">
-                  <pic:nvPicPr>
-                    <pic:cNvPr id="866589465" name="그림 4" descr="스크린샷, 텍스트, 소프트웨어이(가) 표시된 사진&#10;&#10;자동 생성된 설명"/>
-                    <pic:cNvPicPr/>
-                  </pic:nvPicPr>
-                  <pic:blipFill rotWithShape="1">
-                    <a:blip r:embed="rId12" cstate="print">
-                      <a:extLst>
-                        <a:ext uri="{28A0092B-C50C-407E-A947-70E740481C1C}">
-                          <a14:useLocalDpi xmlns:a14="http://schemas.microsoft.com/office/drawing/2010/main" val="0"/>
-                        </a:ext>
-                      </a:extLst>
-                    </a:blip>
-                    <a:srcRect t="29571"/>
-                    <a:stretch/>
-                  </pic:blipFill>
-                  <pic:spPr bwMode="auto">
-                    <a:xfrm>
-                      <a:off x="0" y="0"/>
-                      <a:ext cx="5731510" cy="1025940"/>
-                    </a:xfrm>
-                    <a:prstGeom prst="rect">
-                      <a:avLst/>
-                    </a:prstGeom>
-                    <a:ln>
-                      <a:solidFill>
-                        <a:schemeClr val="tx1"/>
-                      </a:solidFill>
-                    </a:ln>
-                    <a:extLst>
-                      <a:ext uri="{53640926-AAD7-44D8-BBD7-CCE9431645EC}">
-                        <a14:shadowObscured xmlns:a14="http://schemas.microsoft.com/office/drawing/2010/main"/>
-                      </a:ext>
-                    </a:extLst>
-                  </pic:spPr>
-                </pic:pic>
-              </a:graphicData>
-            </a:graphic>
-          </wp:inline>
-        </w:drawing>
-      </w:r>
-    </w:p>
-    <w:p>
-      <w:pPr>
-        <w:widowControl/>
-        <w:wordWrap/>
-        <w:autoSpaceDE/>
-        <w:autoSpaceDN/>
-        <w:rPr>
-          <w:b/>
-          <w:bCs/>
-          <w:sz w:val="20"/>
-          <w:szCs w:val="21"/>
-        </w:rPr>
-      </w:pPr>
-      <w:r>
-        <w:rPr>
-          <w:b/>
-          <w:bCs/>
-          <w:sz w:val="20"/>
-          <w:szCs w:val="21"/>
-        </w:rPr>
-        <w:br w:type="page"/>
-      </w:r>
-    </w:p>
-    <w:p>
-      <w:pPr>
-        <w:widowControl/>
-        <w:wordWrap/>
-        <w:autoSpaceDE/>
-        <w:autoSpaceDN/>
-        <w:rPr>
-          <w:b/>
-          <w:bCs/>
-          <w:sz w:val="20"/>
-          <w:szCs w:val="21"/>
-        </w:rPr>
-      </w:pPr>
-      <w:r>
-        <w:rPr>
-          <w:b/>
-          <w:bCs/>
-          <w:sz w:val="20"/>
-          <w:szCs w:val="21"/>
-        </w:rPr>
-        <w:lastRenderedPageBreak/>
-        <w:t xml:space="preserve">Practice </w:t>
-      </w:r>
-      <w:r>
-        <w:rPr>
-          <w:rFonts w:hint="eastAsia"/>
-          <w:b/>
-          <w:bCs/>
-          <w:sz w:val="20"/>
-          <w:szCs w:val="21"/>
-        </w:rPr>
-        <w:t>9</w:t>
-      </w:r>
-      <w:r>
-        <w:rPr>
-          <w:b/>
-          <w:bCs/>
-          <w:sz w:val="20"/>
-          <w:szCs w:val="21"/>
-        </w:rPr>
-        <w:t>.</w:t>
-      </w:r>
-    </w:p>
-    <w:p>
-      <w:pPr>
-        <w:widowControl/>
-        <w:wordWrap/>
-        <w:autoSpaceDE/>
-        <w:autoSpaceDN/>
-        <w:rPr>
-          <w:b/>
-          <w:bCs/>
-          <w:sz w:val="20"/>
-          <w:szCs w:val="21"/>
-        </w:rPr>
-      </w:pPr>
-      <w:r>
-        <w:rPr>
-          <w:b/>
-          <w:bCs/>
-          <w:noProof/>
-          <w:sz w:val="20"/>
-          <w:szCs w:val="21"/>
-        </w:rPr>
-        <w:drawing>
-          <wp:inline distT="0" distB="0" distL="0" distR="0" wp14:anchorId="09E0FAA1" wp14:editId="60502556">
-            <wp:extent cx="5731510" cy="3582035"/>
-            <wp:effectExtent l="0" t="0" r="0" b="0"/>
-            <wp:docPr id="2068051765" name="그림 5" descr="스크린샷, 텍스트, 소프트웨어, 멀티미디어 소프트웨어이(가) 표시된 사진&#10;&#10;자동 생성된 설명"/>
-            <wp:cNvGraphicFramePr>
-              <a:graphicFrameLocks xmlns:a="http://schemas.openxmlformats.org/drawingml/2006/main" noChangeAspect="1"/>
-            </wp:cNvGraphicFramePr>
-            <a:graphic xmlns:a="http://schemas.openxmlformats.org/drawingml/2006/main">
-              <a:graphicData uri="http://schemas.openxmlformats.org/drawingml/2006/picture">
-                <pic:pic xmlns:pic="http://schemas.openxmlformats.org/drawingml/2006/picture">
-                  <pic:nvPicPr>
-                    <pic:cNvPr id="2068051765" name="그림 5" descr="스크린샷, 텍스트, 소프트웨어, 멀티미디어 소프트웨어이(가) 표시된 사진&#10;&#10;자동 생성된 설명"/>
+                    <pic:cNvPr id="1995983298" name="그림 4" descr="멀티미디어 소프트웨어, 소프트웨어, 그래픽 소프트웨어, 스크린샷이(가) 표시된 사진&#10;&#10;자동 생성된 설명"/>
                     <pic:cNvPicPr/>
                   </pic:nvPicPr>
                   <pic:blipFill>
-                    <a:blip r:embed="rId13" cstate="print">
+                    <a:blip r:embed="rId10" cstate="print">
                       <a:extLst>
                         <a:ext uri="{28A0092B-C50C-407E-A947-70E740481C1C}">
                           <a14:useLocalDpi xmlns:a14="http://schemas.microsoft.com/office/drawing/2010/main" val="0"/>
@@ -1034,419 +709,16 @@
                   <pic:spPr>
                     <a:xfrm>
                       <a:off x="0" y="0"/>
-                      <a:ext cx="5731510" cy="3582035"/>
+                      <a:ext cx="5731510" cy="798830"/>
                     </a:xfrm>
                     <a:prstGeom prst="rect">
                       <a:avLst/>
                     </a:prstGeom>
-                  </pic:spPr>
-                </pic:pic>
-              </a:graphicData>
-            </a:graphic>
-          </wp:inline>
-        </w:drawing>
-      </w:r>
-    </w:p>
-    <w:p>
-      <w:pPr>
-        <w:widowControl/>
-        <w:wordWrap/>
-        <w:autoSpaceDE/>
-        <w:autoSpaceDN/>
-        <w:rPr>
-          <w:b/>
-          <w:bCs/>
-          <w:sz w:val="20"/>
-          <w:szCs w:val="21"/>
-        </w:rPr>
-      </w:pPr>
-      <w:r>
-        <w:rPr>
-          <w:b/>
-          <w:bCs/>
-          <w:noProof/>
-          <w:sz w:val="20"/>
-          <w:szCs w:val="21"/>
-        </w:rPr>
-        <w:drawing>
-          <wp:inline distT="0" distB="0" distL="0" distR="0" wp14:anchorId="5B9F1A8F" wp14:editId="6A191BE6">
-            <wp:extent cx="5731510" cy="1859280"/>
-            <wp:effectExtent l="0" t="0" r="0" b="0"/>
-            <wp:docPr id="1538325033" name="그림 6" descr="스크린샷, 텍스트, 소프트웨어이(가) 표시된 사진&#10;&#10;자동 생성된 설명"/>
-            <wp:cNvGraphicFramePr>
-              <a:graphicFrameLocks xmlns:a="http://schemas.openxmlformats.org/drawingml/2006/main" noChangeAspect="1"/>
-            </wp:cNvGraphicFramePr>
-            <a:graphic xmlns:a="http://schemas.openxmlformats.org/drawingml/2006/main">
-              <a:graphicData uri="http://schemas.openxmlformats.org/drawingml/2006/picture">
-                <pic:pic xmlns:pic="http://schemas.openxmlformats.org/drawingml/2006/picture">
-                  <pic:nvPicPr>
-                    <pic:cNvPr id="1538325033" name="그림 6" descr="스크린샷, 텍스트, 소프트웨어이(가) 표시된 사진&#10;&#10;자동 생성된 설명"/>
-                    <pic:cNvPicPr/>
-                  </pic:nvPicPr>
-                  <pic:blipFill>
-                    <a:blip r:embed="rId14" cstate="print">
-                      <a:extLst>
-                        <a:ext uri="{28A0092B-C50C-407E-A947-70E740481C1C}">
-                          <a14:useLocalDpi xmlns:a14="http://schemas.microsoft.com/office/drawing/2010/main" val="0"/>
-                        </a:ext>
-                      </a:extLst>
-                    </a:blip>
-                    <a:stretch>
-                      <a:fillRect/>
-                    </a:stretch>
-                  </pic:blipFill>
-                  <pic:spPr>
-                    <a:xfrm>
-                      <a:off x="0" y="0"/>
-                      <a:ext cx="5731510" cy="1859280"/>
-                    </a:xfrm>
-                    <a:prstGeom prst="rect">
-                      <a:avLst/>
-                    </a:prstGeom>
-                  </pic:spPr>
-                </pic:pic>
-              </a:graphicData>
-            </a:graphic>
-          </wp:inline>
-        </w:drawing>
-      </w:r>
-      <w:r>
-        <w:rPr>
-          <w:b/>
-          <w:bCs/>
-          <w:sz w:val="20"/>
-          <w:szCs w:val="21"/>
-        </w:rPr>
-        <w:br w:type="page"/>
-      </w:r>
-    </w:p>
-    <w:p>
-      <w:pPr>
-        <w:widowControl/>
-        <w:wordWrap/>
-        <w:autoSpaceDE/>
-        <w:autoSpaceDN/>
-        <w:rPr>
-          <w:b/>
-          <w:bCs/>
-          <w:sz w:val="20"/>
-          <w:szCs w:val="21"/>
-        </w:rPr>
-      </w:pPr>
-      <w:r>
-        <w:rPr>
-          <w:b/>
-          <w:bCs/>
-          <w:sz w:val="20"/>
-          <w:szCs w:val="21"/>
-        </w:rPr>
-        <w:lastRenderedPageBreak/>
-        <w:t xml:space="preserve">Practice </w:t>
-      </w:r>
-      <w:r>
-        <w:rPr>
-          <w:rFonts w:hint="eastAsia"/>
-          <w:b/>
-          <w:bCs/>
-          <w:sz w:val="20"/>
-          <w:szCs w:val="21"/>
-        </w:rPr>
-        <w:t>10</w:t>
-      </w:r>
-      <w:r>
-        <w:rPr>
-          <w:b/>
-          <w:bCs/>
-          <w:sz w:val="20"/>
-          <w:szCs w:val="21"/>
-        </w:rPr>
-        <w:t>.</w:t>
-      </w:r>
-    </w:p>
-    <w:p>
-      <w:pPr>
-        <w:widowControl/>
-        <w:wordWrap/>
-        <w:autoSpaceDE/>
-        <w:autoSpaceDN/>
-        <w:rPr>
-          <w:b/>
-          <w:bCs/>
-          <w:sz w:val="20"/>
-          <w:szCs w:val="21"/>
-        </w:rPr>
-      </w:pPr>
-      <w:r>
-        <w:rPr>
-          <w:b/>
-          <w:bCs/>
-          <w:noProof/>
-          <w:sz w:val="20"/>
-          <w:szCs w:val="21"/>
-        </w:rPr>
-        <w:drawing>
-          <wp:inline distT="0" distB="0" distL="0" distR="0" wp14:anchorId="718D5097" wp14:editId="0FEB356C">
-            <wp:extent cx="5731510" cy="3582035"/>
-            <wp:effectExtent l="0" t="0" r="0" b="0"/>
-            <wp:docPr id="421761607" name="그림 7" descr="스크린샷, 텍스트, 소프트웨어, 멀티미디어 소프트웨어이(가) 표시된 사진&#10;&#10;자동 생성된 설명"/>
-            <wp:cNvGraphicFramePr>
-              <a:graphicFrameLocks xmlns:a="http://schemas.openxmlformats.org/drawingml/2006/main" noChangeAspect="1"/>
-            </wp:cNvGraphicFramePr>
-            <a:graphic xmlns:a="http://schemas.openxmlformats.org/drawingml/2006/main">
-              <a:graphicData uri="http://schemas.openxmlformats.org/drawingml/2006/picture">
-                <pic:pic xmlns:pic="http://schemas.openxmlformats.org/drawingml/2006/picture">
-                  <pic:nvPicPr>
-                    <pic:cNvPr id="421761607" name="그림 7" descr="스크린샷, 텍스트, 소프트웨어, 멀티미디어 소프트웨어이(가) 표시된 사진&#10;&#10;자동 생성된 설명"/>
-                    <pic:cNvPicPr/>
-                  </pic:nvPicPr>
-                  <pic:blipFill>
-                    <a:blip r:embed="rId15" cstate="print">
-                      <a:extLst>
-                        <a:ext uri="{28A0092B-C50C-407E-A947-70E740481C1C}">
-                          <a14:useLocalDpi xmlns:a14="http://schemas.microsoft.com/office/drawing/2010/main" val="0"/>
-                        </a:ext>
-                      </a:extLst>
-                    </a:blip>
-                    <a:stretch>
-                      <a:fillRect/>
-                    </a:stretch>
-                  </pic:blipFill>
-                  <pic:spPr>
-                    <a:xfrm>
-                      <a:off x="0" y="0"/>
-                      <a:ext cx="5731510" cy="3582035"/>
-                    </a:xfrm>
-                    <a:prstGeom prst="rect">
-                      <a:avLst/>
-                    </a:prstGeom>
-                  </pic:spPr>
-                </pic:pic>
-              </a:graphicData>
-            </a:graphic>
-          </wp:inline>
-        </w:drawing>
-      </w:r>
-    </w:p>
-    <w:p>
-      <w:pPr>
-        <w:widowControl/>
-        <w:wordWrap/>
-        <w:autoSpaceDE/>
-        <w:autoSpaceDN/>
-        <w:rPr>
-          <w:b/>
-          <w:bCs/>
-          <w:sz w:val="20"/>
-          <w:szCs w:val="21"/>
-        </w:rPr>
-      </w:pPr>
-      <w:r>
-        <w:rPr>
-          <w:b/>
-          <w:bCs/>
-          <w:noProof/>
-          <w:sz w:val="20"/>
-          <w:szCs w:val="21"/>
-        </w:rPr>
-        <w:drawing>
-          <wp:inline distT="0" distB="0" distL="0" distR="0" wp14:anchorId="46C0B04F" wp14:editId="43C5A22B">
-            <wp:extent cx="5731510" cy="3582035"/>
-            <wp:effectExtent l="0" t="0" r="0" b="0"/>
-            <wp:docPr id="94034526" name="그림 8" descr="텍스트, 소프트웨어, 웹 페이지, 컴퓨터 아이콘이(가) 표시된 사진&#10;&#10;자동 생성된 설명"/>
-            <wp:cNvGraphicFramePr>
-              <a:graphicFrameLocks xmlns:a="http://schemas.openxmlformats.org/drawingml/2006/main" noChangeAspect="1"/>
-            </wp:cNvGraphicFramePr>
-            <a:graphic xmlns:a="http://schemas.openxmlformats.org/drawingml/2006/main">
-              <a:graphicData uri="http://schemas.openxmlformats.org/drawingml/2006/picture">
-                <pic:pic xmlns:pic="http://schemas.openxmlformats.org/drawingml/2006/picture">
-                  <pic:nvPicPr>
-                    <pic:cNvPr id="94034526" name="그림 8" descr="텍스트, 소프트웨어, 웹 페이지, 컴퓨터 아이콘이(가) 표시된 사진&#10;&#10;자동 생성된 설명"/>
-                    <pic:cNvPicPr/>
-                  </pic:nvPicPr>
-                  <pic:blipFill>
-                    <a:blip r:embed="rId16" cstate="print">
-                      <a:extLst>
-                        <a:ext uri="{28A0092B-C50C-407E-A947-70E740481C1C}">
-                          <a14:useLocalDpi xmlns:a14="http://schemas.microsoft.com/office/drawing/2010/main" val="0"/>
-                        </a:ext>
-                      </a:extLst>
-                    </a:blip>
-                    <a:stretch>
-                      <a:fillRect/>
-                    </a:stretch>
-                  </pic:blipFill>
-                  <pic:spPr>
-                    <a:xfrm>
-                      <a:off x="0" y="0"/>
-                      <a:ext cx="5731510" cy="3582035"/>
-                    </a:xfrm>
-                    <a:prstGeom prst="rect">
-                      <a:avLst/>
-                    </a:prstGeom>
-                  </pic:spPr>
-                </pic:pic>
-              </a:graphicData>
-            </a:graphic>
-          </wp:inline>
-        </w:drawing>
-      </w:r>
-      <w:r>
-        <w:rPr>
-          <w:b/>
-          <w:bCs/>
-          <w:sz w:val="20"/>
-          <w:szCs w:val="21"/>
-        </w:rPr>
-        <w:br w:type="page"/>
-      </w:r>
-    </w:p>
-    <w:p>
-      <w:pPr>
-        <w:widowControl/>
-        <w:wordWrap/>
-        <w:autoSpaceDE/>
-        <w:autoSpaceDN/>
-        <w:ind w:left="1600" w:hanging="1600"/>
-        <w:rPr>
-          <w:b/>
-          <w:bCs/>
-          <w:sz w:val="20"/>
-          <w:szCs w:val="21"/>
-        </w:rPr>
-      </w:pPr>
-      <w:r>
-        <w:rPr>
-          <w:b/>
-          <w:bCs/>
-          <w:sz w:val="20"/>
-          <w:szCs w:val="21"/>
-        </w:rPr>
-        <w:lastRenderedPageBreak/>
-        <w:t>Practice 11.</w:t>
-      </w:r>
-    </w:p>
-    <w:p>
-      <w:pPr>
-        <w:widowControl/>
-        <w:wordWrap/>
-        <w:autoSpaceDE/>
-        <w:autoSpaceDN/>
-        <w:ind w:left="1600" w:hanging="1600"/>
-        <w:rPr>
-          <w:b/>
-          <w:bCs/>
-          <w:sz w:val="20"/>
-          <w:szCs w:val="21"/>
-        </w:rPr>
-      </w:pPr>
-      <w:r>
-        <w:rPr>
-          <w:b/>
-          <w:bCs/>
-          <w:noProof/>
-          <w:sz w:val="20"/>
-          <w:szCs w:val="21"/>
-        </w:rPr>
-        <w:drawing>
-          <wp:inline distT="0" distB="0" distL="0" distR="0" wp14:anchorId="3066F4DC" wp14:editId="065D48FC">
-            <wp:extent cx="5731510" cy="3582035"/>
-            <wp:effectExtent l="0" t="0" r="0" b="0"/>
-            <wp:docPr id="373461079" name="그림 9" descr="스크린샷, 소프트웨어, 멀티미디어 소프트웨어, 텍스트이(가) 표시된 사진&#10;&#10;자동 생성된 설명"/>
-            <wp:cNvGraphicFramePr>
-              <a:graphicFrameLocks xmlns:a="http://schemas.openxmlformats.org/drawingml/2006/main" noChangeAspect="1"/>
-            </wp:cNvGraphicFramePr>
-            <a:graphic xmlns:a="http://schemas.openxmlformats.org/drawingml/2006/main">
-              <a:graphicData uri="http://schemas.openxmlformats.org/drawingml/2006/picture">
-                <pic:pic xmlns:pic="http://schemas.openxmlformats.org/drawingml/2006/picture">
-                  <pic:nvPicPr>
-                    <pic:cNvPr id="373461079" name="그림 9" descr="스크린샷, 소프트웨어, 멀티미디어 소프트웨어, 텍스트이(가) 표시된 사진&#10;&#10;자동 생성된 설명"/>
-                    <pic:cNvPicPr/>
-                  </pic:nvPicPr>
-                  <pic:blipFill>
-                    <a:blip r:embed="rId17" cstate="print">
-                      <a:extLst>
-                        <a:ext uri="{28A0092B-C50C-407E-A947-70E740481C1C}">
-                          <a14:useLocalDpi xmlns:a14="http://schemas.microsoft.com/office/drawing/2010/main" val="0"/>
-                        </a:ext>
-                      </a:extLst>
-                    </a:blip>
-                    <a:stretch>
-                      <a:fillRect/>
-                    </a:stretch>
-                  </pic:blipFill>
-                  <pic:spPr>
-                    <a:xfrm>
-                      <a:off x="0" y="0"/>
-                      <a:ext cx="5731510" cy="3582035"/>
-                    </a:xfrm>
-                    <a:prstGeom prst="rect">
-                      <a:avLst/>
-                    </a:prstGeom>
-                  </pic:spPr>
-                </pic:pic>
-              </a:graphicData>
-            </a:graphic>
-          </wp:inline>
-        </w:drawing>
-      </w:r>
-    </w:p>
-    <w:p>
-      <w:pPr>
-        <w:widowControl/>
-        <w:wordWrap/>
-        <w:autoSpaceDE/>
-        <w:autoSpaceDN/>
-        <w:ind w:left="1600" w:hanging="1600"/>
-        <w:rPr>
-          <w:b/>
-          <w:bCs/>
-          <w:sz w:val="20"/>
-          <w:szCs w:val="21"/>
-        </w:rPr>
-      </w:pPr>
-      <w:r>
-        <w:rPr>
-          <w:b/>
-          <w:bCs/>
-          <w:noProof/>
-          <w:sz w:val="20"/>
-          <w:szCs w:val="21"/>
-        </w:rPr>
-        <w:drawing>
-          <wp:inline distT="0" distB="0" distL="0" distR="0" wp14:anchorId="1DA2EA43" wp14:editId="6DD7AEE4">
-            <wp:extent cx="5731510" cy="3582035"/>
-            <wp:effectExtent l="0" t="0" r="0" b="0"/>
-            <wp:docPr id="2027172544" name="그림 10" descr="텍스트, 소프트웨어, 스크린샷이(가) 표시된 사진&#10;&#10;자동 생성된 설명"/>
-            <wp:cNvGraphicFramePr>
-              <a:graphicFrameLocks xmlns:a="http://schemas.openxmlformats.org/drawingml/2006/main" noChangeAspect="1"/>
-            </wp:cNvGraphicFramePr>
-            <a:graphic xmlns:a="http://schemas.openxmlformats.org/drawingml/2006/main">
-              <a:graphicData uri="http://schemas.openxmlformats.org/drawingml/2006/picture">
-                <pic:pic xmlns:pic="http://schemas.openxmlformats.org/drawingml/2006/picture">
-                  <pic:nvPicPr>
-                    <pic:cNvPr id="2027172544" name="그림 10" descr="텍스트, 소프트웨어, 스크린샷이(가) 표시된 사진&#10;&#10;자동 생성된 설명"/>
-                    <pic:cNvPicPr/>
-                  </pic:nvPicPr>
-                  <pic:blipFill>
-                    <a:blip r:embed="rId18" cstate="print">
-                      <a:extLst>
-                        <a:ext uri="{28A0092B-C50C-407E-A947-70E740481C1C}">
-                          <a14:useLocalDpi xmlns:a14="http://schemas.microsoft.com/office/drawing/2010/main" val="0"/>
-                        </a:ext>
-                      </a:extLst>
-                    </a:blip>
-                    <a:stretch>
-                      <a:fillRect/>
-                    </a:stretch>
-                  </pic:blipFill>
-                  <pic:spPr>
-                    <a:xfrm>
-                      <a:off x="0" y="0"/>
-                      <a:ext cx="5731510" cy="3582035"/>
-                    </a:xfrm>
-                    <a:prstGeom prst="rect">
-                      <a:avLst/>
-                    </a:prstGeom>
+                    <a:ln>
+                      <a:solidFill>
+                        <a:schemeClr val="tx1"/>
+                      </a:solidFill>
+                    </a:ln>
                   </pic:spPr>
                 </pic:pic>
               </a:graphicData>
